--- a/docs/E-hub tool - Getting started - Dev v5.4.docx
+++ b/docs/E-hub tool - Getting started - Dev v5.4.docx
@@ -10,12 +10,7 @@
         <w:t xml:space="preserve">Getting Started Guide: E-hub </w:t>
       </w:r>
       <w:r>
-        <w:t>Model</w:t>
-      </w:r>
-      <w:bookmarkStart w:id="0" w:name="_GoBack"/>
-      <w:bookmarkEnd w:id="0"/>
-      <w:r>
-        <w:t xml:space="preserve">ing </w:t>
+        <w:t xml:space="preserve">Modeling </w:t>
       </w:r>
       <w:r>
         <w:t>T</w:t>
@@ -35,13 +30,7 @@
         <w:t xml:space="preserve">intended to </w:t>
       </w:r>
       <w:r>
-        <w:t xml:space="preserve">help new users </w:t>
-      </w:r>
-      <w:r>
-        <w:t xml:space="preserve">get </w:t>
-      </w:r>
-      <w:r>
-        <w:t>started with the e-hub modeling tool.</w:t>
+        <w:t>help new users get started with the e-hub modeling tool.</w:t>
       </w:r>
     </w:p>
     <w:p>
@@ -65,15 +54,49 @@
     </w:p>
     <w:p>
       <w:r>
-        <w:t>- Python libraries: pandas, numpy, Pyomo</w:t>
-      </w:r>
-    </w:p>
-    <w:p>
-      <w:r>
-        <w:t xml:space="preserve">- Solver supported by Pyomo (e.g., glpk, </w:t>
-      </w:r>
-      <w:r>
-        <w:t xml:space="preserve">gurobi); </w:t>
+        <w:t xml:space="preserve">- Python libraries: pandas, </w:t>
+      </w:r>
+      <w:proofErr w:type="spellStart"/>
+      <w:r>
+        <w:t>numpy</w:t>
+      </w:r>
+      <w:proofErr w:type="spellEnd"/>
+      <w:r>
+        <w:t xml:space="preserve">, </w:t>
+      </w:r>
+      <w:proofErr w:type="spellStart"/>
+      <w:r>
+        <w:t>Pyomo</w:t>
+      </w:r>
+      <w:proofErr w:type="spellEnd"/>
+    </w:p>
+    <w:p>
+      <w:r>
+        <w:t xml:space="preserve">- Solver supported by </w:t>
+      </w:r>
+      <w:proofErr w:type="spellStart"/>
+      <w:r>
+        <w:t>Pyomo</w:t>
+      </w:r>
+      <w:proofErr w:type="spellEnd"/>
+      <w:r>
+        <w:t xml:space="preserve"> (e.g., </w:t>
+      </w:r>
+      <w:proofErr w:type="spellStart"/>
+      <w:r>
+        <w:t>glpk</w:t>
+      </w:r>
+      <w:proofErr w:type="spellEnd"/>
+      <w:r>
+        <w:t xml:space="preserve">, </w:t>
+      </w:r>
+      <w:proofErr w:type="spellStart"/>
+      <w:r>
+        <w:t>gurobi</w:t>
+      </w:r>
+      <w:proofErr w:type="spellEnd"/>
+      <w:r>
+        <w:t xml:space="preserve">); </w:t>
       </w:r>
       <w:r>
         <w:t>note:</w:t>
@@ -90,9 +113,11 @@
       <w:r>
         <w:t xml:space="preserve">with </w:t>
       </w:r>
+      <w:proofErr w:type="spellStart"/>
       <w:r>
         <w:t>gurobi</w:t>
       </w:r>
+      <w:proofErr w:type="spellEnd"/>
       <w:r>
         <w:t xml:space="preserve"> only</w:t>
       </w:r>
@@ -202,13 +227,26 @@
         </w:numPr>
       </w:pPr>
       <w:r>
-        <w:t xml:space="preserve">Enter the following commands to install pandas, numpy, </w:t>
+        <w:t xml:space="preserve">Enter the following commands to install pandas, </w:t>
+      </w:r>
+      <w:proofErr w:type="spellStart"/>
+      <w:r>
+        <w:t>numpy</w:t>
+      </w:r>
+      <w:proofErr w:type="spellEnd"/>
+      <w:r>
+        <w:t xml:space="preserve">, </w:t>
       </w:r>
       <w:r>
         <w:t xml:space="preserve">and </w:t>
       </w:r>
-      <w:r>
-        <w:t>Pyomo libraries, respectively</w:t>
+      <w:proofErr w:type="spellStart"/>
+      <w:r>
+        <w:t>Pyomo</w:t>
+      </w:r>
+      <w:proofErr w:type="spellEnd"/>
+      <w:r>
+        <w:t xml:space="preserve"> libraries, respectively</w:t>
       </w:r>
       <w:r>
         <w:t xml:space="preserve"> (may require administrator access)</w:t>
@@ -228,8 +266,13 @@
       <w:r>
         <w:t>“</w:t>
       </w:r>
-      <w:r>
-        <w:t>conda install pandas</w:t>
+      <w:proofErr w:type="spellStart"/>
+      <w:r>
+        <w:t>conda</w:t>
+      </w:r>
+      <w:proofErr w:type="spellEnd"/>
+      <w:r>
+        <w:t xml:space="preserve"> install pandas</w:t>
       </w:r>
       <w:r>
         <w:t>”</w:t>
@@ -246,9 +289,19 @@
       <w:r>
         <w:t>“</w:t>
       </w:r>
-      <w:r>
-        <w:t>conda install numpy</w:t>
-      </w:r>
+      <w:proofErr w:type="spellStart"/>
+      <w:r>
+        <w:t>conda</w:t>
+      </w:r>
+      <w:proofErr w:type="spellEnd"/>
+      <w:r>
+        <w:t xml:space="preserve"> install </w:t>
+      </w:r>
+      <w:proofErr w:type="spellStart"/>
+      <w:r>
+        <w:t>numpy</w:t>
+      </w:r>
+      <w:proofErr w:type="spellEnd"/>
       <w:r>
         <w:t>”</w:t>
       </w:r>
@@ -265,8 +318,13 @@
         <w:t>“</w:t>
       </w:r>
       <w:r>
-        <w:t>pip install pyomo</w:t>
-      </w:r>
+        <w:t xml:space="preserve">pip install </w:t>
+      </w:r>
+      <w:proofErr w:type="spellStart"/>
+      <w:r>
+        <w:t>pyomo</w:t>
+      </w:r>
+      <w:proofErr w:type="spellEnd"/>
       <w:r>
         <w:t>”</w:t>
       </w:r>
@@ -293,7 +351,15 @@
         </w:numPr>
       </w:pPr>
       <w:r>
-        <w:t>To install the glpk solver, enter</w:t>
+        <w:t xml:space="preserve">To install the </w:t>
+      </w:r>
+      <w:proofErr w:type="spellStart"/>
+      <w:r>
+        <w:t>glpk</w:t>
+      </w:r>
+      <w:proofErr w:type="spellEnd"/>
+      <w:r>
+        <w:t xml:space="preserve"> solver, enter</w:t>
       </w:r>
       <w:r>
         <w:t xml:space="preserve"> the command:</w:t>
@@ -301,9 +367,27 @@
       <w:r>
         <w:t xml:space="preserve"> “</w:t>
       </w:r>
-      <w:r>
-        <w:t>conda install -c conda-forge glpk</w:t>
-      </w:r>
+      <w:proofErr w:type="spellStart"/>
+      <w:r>
+        <w:t>conda</w:t>
+      </w:r>
+      <w:proofErr w:type="spellEnd"/>
+      <w:r>
+        <w:t xml:space="preserve"> install -c </w:t>
+      </w:r>
+      <w:proofErr w:type="spellStart"/>
+      <w:r>
+        <w:t>conda</w:t>
+      </w:r>
+      <w:proofErr w:type="spellEnd"/>
+      <w:r>
+        <w:t xml:space="preserve">-forge </w:t>
+      </w:r>
+      <w:proofErr w:type="spellStart"/>
+      <w:r>
+        <w:t>glpk</w:t>
+      </w:r>
+      <w:proofErr w:type="spellEnd"/>
       <w:r>
         <w:t>”</w:t>
       </w:r>
@@ -382,75 +466,42 @@
         <w:t xml:space="preserve"> using </w:t>
       </w:r>
       <w:r>
-        <w:t>a spreadsheet. The</w:t>
+        <w:t xml:space="preserve">a spreadsheet. The input spreadsheet template is located under the “cases” GitHub folder. </w:t>
+      </w:r>
+      <w:r>
+        <w:t xml:space="preserve">Several </w:t>
+      </w:r>
+      <w:r>
+        <w:t>worksheets</w:t>
+      </w:r>
+      <w:r>
+        <w:t xml:space="preserve"> are used to </w:t>
+      </w:r>
+      <w:r>
+        <w:t>define the model</w:t>
+      </w:r>
+      <w:r>
+        <w:t xml:space="preserve">. These are briefly described </w:t>
+      </w:r>
+      <w:r>
+        <w:t xml:space="preserve">below. Further </w:t>
+      </w:r>
+      <w:r>
+        <w:t xml:space="preserve">information regarding the </w:t>
+      </w:r>
+      <w:r>
+        <w:t xml:space="preserve">input fields </w:t>
+      </w:r>
+      <w:r>
+        <w:t xml:space="preserve">and their specification </w:t>
+      </w:r>
+      <w:r>
+        <w:t>is</w:t>
       </w:r>
       <w:r>
         <w:t xml:space="preserve"> </w:t>
       </w:r>
       <w:r>
-        <w:t xml:space="preserve">input </w:t>
-      </w:r>
-      <w:r>
-        <w:t xml:space="preserve">spreadsheet </w:t>
-      </w:r>
-      <w:r>
-        <w:t xml:space="preserve">template </w:t>
-      </w:r>
-      <w:r>
-        <w:t>is located under the “</w:t>
-      </w:r>
-      <w:r>
-        <w:t>cases</w:t>
-      </w:r>
-      <w:r>
-        <w:t>” GitHub folder.</w:t>
-      </w:r>
-      <w:r>
-        <w:t xml:space="preserve"> </w:t>
-      </w:r>
-      <w:r>
-        <w:t xml:space="preserve">Several </w:t>
-      </w:r>
-      <w:r>
-        <w:t>worksheets</w:t>
-      </w:r>
-      <w:r>
-        <w:t xml:space="preserve"> are used to </w:t>
-      </w:r>
-      <w:r>
-        <w:t>define the model</w:t>
-      </w:r>
-      <w:r>
-        <w:t xml:space="preserve">. These are </w:t>
-      </w:r>
-      <w:r>
-        <w:t xml:space="preserve">briefly </w:t>
-      </w:r>
-      <w:r>
-        <w:t xml:space="preserve">described </w:t>
-      </w:r>
-      <w:r>
-        <w:t xml:space="preserve">below. </w:t>
-      </w:r>
-      <w:r>
-        <w:t xml:space="preserve">Further </w:t>
-      </w:r>
-      <w:r>
-        <w:t xml:space="preserve">information regarding the </w:t>
-      </w:r>
-      <w:r>
-        <w:t xml:space="preserve">input fields </w:t>
-      </w:r>
-      <w:r>
-        <w:t xml:space="preserve">and their specification </w:t>
-      </w:r>
-      <w:r>
-        <w:t>is</w:t>
-      </w:r>
-      <w:r>
-        <w:t xml:space="preserve"> </w:t>
-      </w:r>
-      <w:r>
         <w:t xml:space="preserve">provided </w:t>
       </w:r>
       <w:r>
@@ -460,10 +511,7 @@
         <w:t xml:space="preserve">comments </w:t>
       </w:r>
       <w:r>
-        <w:t xml:space="preserve">on individual cells </w:t>
-      </w:r>
-      <w:r>
-        <w:t>within the worksheets</w:t>
+        <w:t>on individual cells within the worksheets</w:t>
       </w:r>
       <w:r>
         <w:t>.</w:t>
@@ -543,13 +591,7 @@
         <w:t>:</w:t>
       </w:r>
       <w:r>
-        <w:t xml:space="preserve"> Overarching </w:t>
-      </w:r>
-      <w:r>
-        <w:t>optimization problem</w:t>
-      </w:r>
-      <w:r>
-        <w:t xml:space="preserve"> and modeling parameters</w:t>
+        <w:t xml:space="preserve"> Overarching optimization problem and modeling parameters</w:t>
       </w:r>
     </w:p>
     <w:p>
@@ -712,10 +754,7 @@
         <w:t>η</w:t>
       </w:r>
       <w:r>
-        <w:t xml:space="preserve"> represents the efficiency of the conversion process</w:t>
-      </w:r>
-      <w:r>
-        <w:t>. The energy balance equation for technologies is also described above. Fixed input and output shares may also be specified for multi input/output technologies according to the following relationships:</w:t>
+        <w:t xml:space="preserve"> represents the efficiency of the conversion process. The energy balance equation for technologies is also described above. Fixed input and output shares may also be specified for multi input/output technologies according to the following relationships:</w:t>
       </w:r>
     </w:p>
     <w:p>
@@ -854,10 +893,7 @@
         <w:t>e technologies</w:t>
       </w:r>
       <w:r>
-        <w:t xml:space="preserve"> </w:t>
-      </w:r>
-      <w:r>
-        <w:t>(if any)</w:t>
+        <w:t xml:space="preserve"> (if any)</w:t>
       </w:r>
     </w:p>
     <w:p>
@@ -871,10 +907,7 @@
         <w:t xml:space="preserve">  Network connections</w:t>
       </w:r>
       <w:r>
-        <w:t xml:space="preserve"> </w:t>
-      </w:r>
-      <w:r>
-        <w:t>(if any)</w:t>
+        <w:t xml:space="preserve"> (if any)</w:t>
       </w:r>
     </w:p>
     <w:p>
@@ -888,18 +921,12 @@
         <w:t>Solar irradiation profile and energy carrier</w:t>
       </w:r>
       <w:r>
-        <w:t xml:space="preserve"> </w:t>
-      </w:r>
-      <w:r>
-        <w:t>(if any)</w:t>
-      </w:r>
-    </w:p>
-    <w:p>
-      <w:r>
-        <w:t>Note that c</w:t>
-      </w:r>
-      <w:r>
-        <w:t>ustom modeling equations can be defined by a user in Python within the “</w:t>
+        <w:t xml:space="preserve"> (if any)</w:t>
+      </w:r>
+    </w:p>
+    <w:p>
+      <w:r>
+        <w:t>Note that custom modeling equations can be defined by a user in Python within the “</w:t>
       </w:r>
       <w:r>
         <w:t>mod_custom.py</w:t>
@@ -989,19 +1016,27 @@
           <w:numId w:val="1"/>
         </w:numPr>
       </w:pPr>
-      <w:r>
-        <w:t>The model can be</w:t>
-      </w:r>
-      <w:r>
-        <w:t xml:space="preserve"> run from a Python IDE (</w:t>
-      </w:r>
-      <w:r>
-        <w:t>integrated development environment</w:t>
-      </w:r>
-      <w:r>
-        <w:t>), such as Spyder (included in the Anaconda package)</w:t>
-      </w:r>
-    </w:p>
+      <w:bookmarkStart w:id="0" w:name="_GoBack"/>
+      <w:r>
+        <w:t xml:space="preserve">Documentation on the file structure of the code is found in the </w:t>
+      </w:r>
+      <w:r>
+        <w:t>“</w:t>
+      </w:r>
+      <w:r>
+        <w:t>E-hub tool - Code Structure - Dev v5.4.docx</w:t>
+      </w:r>
+      <w:r>
+        <w:t xml:space="preserve">” </w:t>
+      </w:r>
+      <w:r>
+        <w:t xml:space="preserve">file </w:t>
+      </w:r>
+      <w:r>
+        <w:t>under the GitHub “docs” folder</w:t>
+      </w:r>
+    </w:p>
+    <w:bookmarkEnd w:id="0"/>
     <w:p>
       <w:pPr>
         <w:pStyle w:val="ListParagraph"/>
@@ -1011,10 +1046,53 @@
         </w:numPr>
       </w:pPr>
       <w:r>
-        <w:t>Note: modify the “run_solve.py” file in order to use a solver other than gurobi</w:t>
-      </w:r>
-      <w:r>
-        <w:t>. (This file is currently configured for gurobi only.)</w:t>
+        <w:t>The model can be</w:t>
+      </w:r>
+      <w:r>
+        <w:t xml:space="preserve"> run from a Python IDE (</w:t>
+      </w:r>
+      <w:r>
+        <w:t>integrated development environment</w:t>
+      </w:r>
+      <w:r>
+        <w:t xml:space="preserve">), such as </w:t>
+      </w:r>
+      <w:proofErr w:type="spellStart"/>
+      <w:r>
+        <w:t>Spyder</w:t>
+      </w:r>
+      <w:proofErr w:type="spellEnd"/>
+      <w:r>
+        <w:t xml:space="preserve"> (included in the Anaconda package)</w:t>
+      </w:r>
+    </w:p>
+    <w:p>
+      <w:pPr>
+        <w:pStyle w:val="ListParagraph"/>
+        <w:numPr>
+          <w:ilvl w:val="0"/>
+          <w:numId w:val="1"/>
+        </w:numPr>
+      </w:pPr>
+      <w:r>
+        <w:lastRenderedPageBreak/>
+        <w:t xml:space="preserve">Note: modify the “run_solve.py” file in order to use a solver other than </w:t>
+      </w:r>
+      <w:proofErr w:type="spellStart"/>
+      <w:r>
+        <w:t>gurobi</w:t>
+      </w:r>
+      <w:proofErr w:type="spellEnd"/>
+      <w:r>
+        <w:t xml:space="preserve">. (This file is currently configured for </w:t>
+      </w:r>
+      <w:proofErr w:type="spellStart"/>
+      <w:r>
+        <w:t>gurobi</w:t>
+      </w:r>
+      <w:proofErr w:type="spellEnd"/>
+      <w:r>
+        <w:t xml:space="preserve"> only.)</w:t>
       </w:r>
     </w:p>
     <w:p>
@@ -1031,8 +1109,13 @@
         </w:numPr>
       </w:pPr>
       <w:r>
-        <w:t>Launch Spyder</w:t>
-      </w:r>
+        <w:t xml:space="preserve">Launch </w:t>
+      </w:r>
+      <w:proofErr w:type="spellStart"/>
+      <w:r>
+        <w:t>Spyder</w:t>
+      </w:r>
+      <w:proofErr w:type="spellEnd"/>
     </w:p>
     <w:p>
       <w:pPr>
@@ -1058,16 +1141,29 @@
         <w:t>Edit the input spreadsheet</w:t>
       </w:r>
       <w:r>
-        <w:t xml:space="preserve"> .xls file</w:t>
+        <w:t xml:space="preserve"> .</w:t>
+      </w:r>
+      <w:proofErr w:type="spellStart"/>
+      <w:r>
+        <w:t>xls</w:t>
+      </w:r>
+      <w:proofErr w:type="spellEnd"/>
+      <w:r>
+        <w:t xml:space="preserve"> file</w:t>
       </w:r>
       <w:r>
         <w:t xml:space="preserve"> path (</w:t>
       </w:r>
+      <w:proofErr w:type="spellStart"/>
       <w:r>
         <w:t>input</w:t>
       </w:r>
       <w:r>
-        <w:t>_path)</w:t>
+        <w:t>_path</w:t>
+      </w:r>
+      <w:proofErr w:type="spellEnd"/>
+      <w:r>
+        <w:t>)</w:t>
       </w:r>
     </w:p>
     <w:p>
@@ -1081,15 +1177,19 @@
       <w:r>
         <w:t>Edit the save .txt file paths (</w:t>
       </w:r>
+      <w:proofErr w:type="spellStart"/>
       <w:r>
         <w:t>result_file</w:t>
       </w:r>
+      <w:proofErr w:type="spellEnd"/>
       <w:r>
         <w:t xml:space="preserve"> and </w:t>
       </w:r>
+      <w:proofErr w:type="spellStart"/>
       <w:r>
         <w:t>param_file</w:t>
       </w:r>
+      <w:proofErr w:type="spellEnd"/>
       <w:r>
         <w:t>)</w:t>
       </w:r>
@@ -1212,10 +1312,7 @@
         <w:t xml:space="preserve">” </w:t>
       </w:r>
       <w:r>
-        <w:t>GitHub</w:t>
-      </w:r>
-      <w:r>
-        <w:t xml:space="preserve"> </w:t>
+        <w:t xml:space="preserve">GitHub </w:t>
       </w:r>
       <w:r>
         <w:t>folder</w:t>
@@ -1293,8 +1390,13 @@
         <w:t xml:space="preserve">elect the </w:t>
       </w:r>
       <w:r>
-        <w:t>.xls</w:t>
-      </w:r>
+        <w:t>.</w:t>
+      </w:r>
+      <w:proofErr w:type="spellStart"/>
+      <w:r>
+        <w:t>xls</w:t>
+      </w:r>
+      <w:proofErr w:type="spellEnd"/>
       <w:r>
         <w:t xml:space="preserve"> input file associated with your run</w:t>
       </w:r>
@@ -1370,9 +1472,11 @@
       <w:r>
         <w:t>“</w:t>
       </w:r>
+      <w:proofErr w:type="spellStart"/>
       <w:r>
         <w:t>Ein</w:t>
       </w:r>
+      <w:proofErr w:type="spellEnd"/>
       <w:r>
         <w:t>”</w:t>
       </w:r>
@@ -1382,9 +1486,11 @@
       <w:r>
         <w:t>“</w:t>
       </w:r>
+      <w:proofErr w:type="spellStart"/>
       <w:r>
         <w:t>Eout</w:t>
       </w:r>
+      <w:proofErr w:type="spellEnd"/>
       <w:r>
         <w:t>”</w:t>
       </w:r>
@@ -1394,9 +1500,11 @@
       <w:r>
         <w:t>“</w:t>
       </w:r>
+      <w:proofErr w:type="spellStart"/>
       <w:r>
         <w:t>CapTech</w:t>
       </w:r>
+      <w:proofErr w:type="spellEnd"/>
       <w:r>
         <w:t>”</w:t>
       </w:r>
@@ -1966,6 +2074,7 @@
   <w:style w:type="character" w:default="1" w:styleId="DefaultParagraphFont">
     <w:name w:val="Default Paragraph Font"/>
     <w:uiPriority w:val="1"/>
+    <w:semiHidden/>
     <w:unhideWhenUsed/>
   </w:style>
   <w:style w:type="table" w:default="1" w:styleId="TableNormal">
@@ -2338,6 +2447,7 @@
   <w:style w:type="character" w:default="1" w:styleId="DefaultParagraphFont">
     <w:name w:val="Default Paragraph Font"/>
     <w:uiPriority w:val="1"/>
+    <w:semiHidden/>
     <w:unhideWhenUsed/>
   </w:style>
   <w:style w:type="table" w:default="1" w:styleId="TableNormal">
